--- a/program1/CSS430_Report.docx
+++ b/program1/CSS430_Report.docx
@@ -36,23 +36,7 @@
     <w:p>
       <w:r>
         <w:tab/>
-        <w:t>Part 1 involved creating a file that used system calls in C++ to replicate the functioning of a Linux shell running the command line “</w:t>
-      </w:r>
-      <w:proofErr w:type="spellStart"/>
-      <w:r>
-        <w:t>ps</w:t>
-      </w:r>
-      <w:proofErr w:type="spellEnd"/>
-      <w:r>
-        <w:t xml:space="preserve"> -A | grep &lt;some search string&gt; | </w:t>
-      </w:r>
-      <w:proofErr w:type="spellStart"/>
-      <w:r>
-        <w:t>wc</w:t>
-      </w:r>
-      <w:proofErr w:type="spellEnd"/>
-      <w:r>
-        <w:t xml:space="preserve"> -l".</w:t>
+        <w:t>Part 1 involved creating a file that used system calls in C++ to replicate the functioning of a Linux shell running the command line “ps -A | grep &lt;some search string&gt; | wc -l".</w:t>
       </w:r>
     </w:p>
     <w:p>
@@ -66,23 +50,7 @@
     <w:p>
       <w:r>
         <w:tab/>
-        <w:t>Initially I considered writing an extensible, while-loop-based program that could be passed any arbitrary string of the form “&lt;command1&gt;[ &lt;arg1&gt;] … [&lt;</w:t>
-      </w:r>
-      <w:proofErr w:type="spellStart"/>
-      <w:r>
-        <w:t>argN</w:t>
-      </w:r>
-      <w:proofErr w:type="spellEnd"/>
-      <w:r>
-        <w:t>&gt;] [| &lt;command2&gt;[ &lt;arg1&gt;] … [ &lt;</w:t>
-      </w:r>
-      <w:proofErr w:type="spellStart"/>
-      <w:r>
-        <w:t>argN</w:t>
-      </w:r>
-      <w:proofErr w:type="spellEnd"/>
-      <w:r>
-        <w:t>&gt;][ | …]]” with any number of commands and arguments connected by pipe (“|”) symbols – a generalized solution applied to this specific problem –</w:t>
+        <w:t>Initially I considered writing an extensible, while-loop-based program that could be passed any arbitrary string of the form “&lt;command1&gt;[ &lt;arg1&gt;] … [&lt;argN&gt;] [| &lt;command2&gt;[ &lt;arg1&gt;] … [ &lt;argN&gt;][ | …]]” with any number of commands and arguments connected by pipe (“|”) symbols – a generalized solution applied to this specific problem –</w:t>
       </w:r>
       <w:r>
         <w:t xml:space="preserve"> but</w:t>
@@ -94,15 +62,7 @@
         <w:t xml:space="preserve">in the end </w:t>
       </w:r>
       <w:r>
-        <w:t xml:space="preserve">to take a naïve approach in the interest of reducing extra testing and the additional burden of writing long </w:t>
-      </w:r>
-      <w:proofErr w:type="spellStart"/>
-      <w:r>
-        <w:t>REGEXes</w:t>
-      </w:r>
-      <w:proofErr w:type="spellEnd"/>
-      <w:r>
-        <w:t>.</w:t>
+        <w:t>to take a naïve approach in the interest of reducing extra testing and the additional burden of writing long REGEXes.</w:t>
       </w:r>
       <w:r>
         <w:t xml:space="preserve">  If I had taken this route, the main() function would have contained one while loop that stripped commands and pipe symbols from a pre-generated “command line” and decided when and how to set up pipes based on the current process’s position (or PID) and how many arguments remained:</w:t>
@@ -147,14 +107,7 @@
       </w:r>
       <w:r>
         <w:tab/>
-      </w:r>
-      <w:proofErr w:type="spellStart"/>
-      <w:r>
-        <w:t>ChildN</w:t>
-      </w:r>
-      <w:proofErr w:type="spellEnd"/>
-      <w:r>
-        <w:t>:</w:t>
+        <w:t>ChildN:</w:t>
       </w:r>
       <w:r>
         <w:tab/>
@@ -162,15 +115,7 @@
       </w:r>
       <w:r>
         <w:br/>
-        <w:t xml:space="preserve">This could be accomplished with the </w:t>
-      </w:r>
-      <w:proofErr w:type="spellStart"/>
-      <w:r>
-        <w:t>c++</w:t>
-      </w:r>
-      <w:proofErr w:type="spellEnd"/>
-      <w:r>
-        <w:t xml:space="preserve"> regex library and regex groups, but again, a large amount of extra work and testing would be involved to make sure that this generalized solution operated correctly.</w:t>
+        <w:t>This could be accomplished with the c++ regex library and regex groups, but again, a large amount of extra work and testing would be involved to make sure that this generalized solution operated correctly.</w:t>
       </w:r>
     </w:p>
     <w:p>
@@ -200,15 +145,7 @@
     <w:p>
       <w:r>
         <w:tab/>
-        <w:t xml:space="preserve">Internally the </w:t>
-      </w:r>
-      <w:proofErr w:type="gramStart"/>
-      <w:r>
-        <w:t>main(</w:t>
-      </w:r>
-      <w:proofErr w:type="gramEnd"/>
-      <w:r>
-        <w:t xml:space="preserve">) function does some basic argument validation but is essentially a chain of “if/else if/else” statements, as these allowed a fairly simple and logical division of the main function into great-grand-child, grand-child, child, and parent sections.  </w:t>
+        <w:t xml:space="preserve">Internally the main() function does some basic argument validation but is essentially a chain of “if/else if/else” statements, as these allowed a fairly simple and logical division of the main function into great-grand-child, grand-child, child, and parent sections.  </w:t>
       </w:r>
       <w:r>
         <w:br/>
@@ -218,71 +155,28 @@
         <w:t xml:space="preserve">Parent: </w:t>
       </w:r>
       <w:r>
-        <w:t xml:space="preserve">no pipes, just </w:t>
-      </w:r>
-      <w:proofErr w:type="gramStart"/>
-      <w:r>
-        <w:t>wait(</w:t>
-      </w:r>
-      <w:proofErr w:type="gramEnd"/>
-      <w:r>
-        <w:t>)</w:t>
-      </w:r>
-      <w:r>
-        <w:br/>
-      </w:r>
-      <w:r>
-        <w:tab/>
-        <w:t xml:space="preserve">Child1: Pipe to child, no pipe to parent (closes </w:t>
-      </w:r>
-      <w:proofErr w:type="spellStart"/>
-      <w:r>
-        <w:t>stdin</w:t>
-      </w:r>
-      <w:proofErr w:type="spellEnd"/>
-      <w:r>
-        <w:t xml:space="preserve"> and dup2’s to FD[RD] pipe end)</w:t>
-      </w:r>
-      <w:r>
-        <w:br/>
-      </w:r>
-      <w:r>
-        <w:tab/>
-        <w:t xml:space="preserve">Child2: Pipe to child, pipe to parent (closes </w:t>
-      </w:r>
-      <w:proofErr w:type="spellStart"/>
-      <w:r>
-        <w:t>stdin</w:t>
-      </w:r>
-      <w:proofErr w:type="spellEnd"/>
-      <w:r>
-        <w:t xml:space="preserve">, </w:t>
-      </w:r>
-      <w:proofErr w:type="spellStart"/>
-      <w:r>
-        <w:t>stdout</w:t>
-      </w:r>
-      <w:proofErr w:type="spellEnd"/>
-      <w:r>
-        <w:t>; uses FD[WR] and FDGC[RD]</w:t>
-      </w:r>
-      <w:r>
-        <w:t>)</w:t>
-      </w:r>
-      <w:r>
-        <w:br/>
-      </w:r>
-      <w:r>
-        <w:tab/>
-        <w:t xml:space="preserve">Child3: No pipe to child, pipe to parent (closes </w:t>
-      </w:r>
-      <w:proofErr w:type="spellStart"/>
-      <w:r>
-        <w:t>stdout</w:t>
-      </w:r>
-      <w:proofErr w:type="spellEnd"/>
-      <w:r>
-        <w:t>, dup2’s to FDGC[WR])</w:t>
+        <w:t>no pipes, just wait()</w:t>
+      </w:r>
+      <w:r>
+        <w:br/>
+      </w:r>
+      <w:r>
+        <w:tab/>
+        <w:t>Child1: Pipe to child, no pipe to parent (closes stdin and dup2’s to FD[RD] pipe end)</w:t>
+      </w:r>
+      <w:r>
+        <w:br/>
+      </w:r>
+      <w:r>
+        <w:tab/>
+        <w:t>Child2: Pipe to child, pipe to parent (closes stdin, stdout; uses FD[WR] and FDGC[RD])</w:t>
+      </w:r>
+      <w:r>
+        <w:br/>
+      </w:r>
+      <w:r>
+        <w:tab/>
+        <w:t>Child3: No pipe to child, pipe to parent (closes stdout, dup2’s to FDGC[WR])</w:t>
       </w:r>
     </w:p>
     <w:p>
@@ -318,79 +212,22 @@
         </w:rPr>
       </w:pPr>
       <w:r>
-        <w:t xml:space="preserve">Output comparison of </w:t>
-      </w:r>
-      <w:proofErr w:type="spellStart"/>
-      <w:r>
-        <w:t>cmd</w:t>
-      </w:r>
-      <w:proofErr w:type="spellEnd"/>
-      <w:r>
-        <w:t xml:space="preserve"> “processes &lt;string&gt;” vs “</w:t>
-      </w:r>
-      <w:proofErr w:type="spellStart"/>
-      <w:r>
-        <w:t>ps</w:t>
-      </w:r>
-      <w:proofErr w:type="spellEnd"/>
-      <w:r>
-        <w:t xml:space="preserve"> -A | grep &lt;string&gt; | </w:t>
-      </w:r>
-      <w:proofErr w:type="spellStart"/>
-      <w:r>
-        <w:t>wc</w:t>
-      </w:r>
-      <w:proofErr w:type="spellEnd"/>
-      <w:r>
-        <w:t xml:space="preserve"> -l" on UWB Linux Lab machines</w:t>
-      </w:r>
-      <w:proofErr w:type="gramStart"/>
-      <w:r>
-        <w:t>:</w:t>
-      </w:r>
-      <w:proofErr w:type="gramEnd"/>
-      <w:r>
-        <w:br/>
-      </w:r>
-      <w:r>
-        <w:br/>
-      </w:r>
-      <w:r>
-        <w:rPr>
-          <w:rFonts w:ascii="Lucida Sans Typewriter" w:hAnsi="Lucida Sans Typewriter" w:cs="Lucida Sans Typewriter"/>
-          <w:sz w:val="21"/>
-          <w:szCs w:val="21"/>
-        </w:rPr>
-        <w:t>sleet01@uw1-320-15:~/</w:t>
-      </w:r>
-      <w:proofErr w:type="spellStart"/>
-      <w:r>
-        <w:rPr>
-          <w:rFonts w:ascii="Lucida Sans Typewriter" w:hAnsi="Lucida Sans Typewriter" w:cs="Lucida Sans Typewriter"/>
-          <w:sz w:val="21"/>
-          <w:szCs w:val="21"/>
-        </w:rPr>
-        <w:t>git</w:t>
-      </w:r>
-      <w:proofErr w:type="spellEnd"/>
-      <w:r>
-        <w:rPr>
-          <w:rFonts w:ascii="Lucida Sans Typewriter" w:hAnsi="Lucida Sans Typewriter" w:cs="Lucida Sans Typewriter"/>
-          <w:sz w:val="21"/>
-          <w:szCs w:val="21"/>
-        </w:rPr>
-        <w:t xml:space="preserve">/CSS430/program1$ ./processes </w:t>
-      </w:r>
-      <w:proofErr w:type="spellStart"/>
-      <w:r>
-        <w:rPr>
-          <w:rFonts w:ascii="Lucida Sans Typewriter" w:hAnsi="Lucida Sans Typewriter" w:cs="Lucida Sans Typewriter"/>
-          <w:sz w:val="21"/>
-          <w:szCs w:val="21"/>
-        </w:rPr>
-        <w:t>tty</w:t>
-      </w:r>
-      <w:proofErr w:type="spellEnd"/>
+        <w:t>Output comparison of cmd “processes &lt;string&gt;” vs “ps -A | grep &lt;string&gt; | wc -l" on UWB Linux Lab machines:</w:t>
+      </w:r>
+      <w:r>
+        <w:br/>
+      </w:r>
+      <w:r>
+        <w:br/>
+      </w:r>
+      <w:r>
+        <w:rPr>
+          <w:rFonts w:ascii="Lucida Sans Typewriter" w:hAnsi="Lucida Sans Typewriter" w:cs="Lucida Sans Typewriter"/>
+          <w:sz w:val="21"/>
+          <w:szCs w:val="21"/>
+        </w:rPr>
+        <w:t>sleet01@uw1-320-15:~/git/CSS430/program1$ ./processes tty</w:t>
+      </w:r>
     </w:p>
     <w:p>
       <w:pPr>
@@ -431,91 +268,7 @@
           <w:sz w:val="21"/>
           <w:szCs w:val="21"/>
         </w:rPr>
-        <w:t>sleet01@uw1-320-15:~/</w:t>
-      </w:r>
-      <w:proofErr w:type="spellStart"/>
-      <w:r>
-        <w:rPr>
-          <w:rFonts w:ascii="Lucida Sans Typewriter" w:hAnsi="Lucida Sans Typewriter" w:cs="Lucida Sans Typewriter"/>
-          <w:sz w:val="21"/>
-          <w:szCs w:val="21"/>
-        </w:rPr>
-        <w:t>git</w:t>
-      </w:r>
-      <w:proofErr w:type="spellEnd"/>
-      <w:r>
-        <w:rPr>
-          <w:rFonts w:ascii="Lucida Sans Typewriter" w:hAnsi="Lucida Sans Typewriter" w:cs="Lucida Sans Typewriter"/>
-          <w:sz w:val="21"/>
-          <w:szCs w:val="21"/>
-        </w:rPr>
-        <w:t xml:space="preserve">/CSS430/program1$ </w:t>
-      </w:r>
-      <w:proofErr w:type="spellStart"/>
-      <w:r>
-        <w:rPr>
-          <w:rFonts w:ascii="Lucida Sans Typewriter" w:hAnsi="Lucida Sans Typewriter" w:cs="Lucida Sans Typewriter"/>
-          <w:sz w:val="21"/>
-          <w:szCs w:val="21"/>
-        </w:rPr>
-        <w:t>ps</w:t>
-      </w:r>
-      <w:proofErr w:type="spellEnd"/>
-      <w:r>
-        <w:rPr>
-          <w:rFonts w:ascii="Lucida Sans Typewriter" w:hAnsi="Lucida Sans Typewriter" w:cs="Lucida Sans Typewriter"/>
-          <w:sz w:val="21"/>
-          <w:szCs w:val="21"/>
-        </w:rPr>
-        <w:t xml:space="preserve"> -A | </w:t>
-      </w:r>
-      <w:bookmarkStart w:id="0" w:name="_GoBack"/>
-      <w:bookmarkEnd w:id="0"/>
-      <w:r>
-        <w:rPr>
-          <w:rFonts w:ascii="Lucida Sans Typewriter" w:hAnsi="Lucida Sans Typewriter" w:cs="Lucida Sans Typewriter"/>
-          <w:sz w:val="21"/>
-          <w:szCs w:val="21"/>
-        </w:rPr>
-        <w:t xml:space="preserve">grep </w:t>
-      </w:r>
-      <w:proofErr w:type="spellStart"/>
-      <w:proofErr w:type="gramStart"/>
-      <w:r>
-        <w:rPr>
-          <w:rFonts w:ascii="Lucida Sans Typewriter" w:hAnsi="Lucida Sans Typewriter" w:cs="Lucida Sans Typewriter"/>
-          <w:sz w:val="21"/>
-          <w:szCs w:val="21"/>
-        </w:rPr>
-        <w:t>tty</w:t>
-      </w:r>
-      <w:proofErr w:type="spellEnd"/>
-      <w:proofErr w:type="gramEnd"/>
-      <w:r>
-        <w:rPr>
-          <w:rFonts w:ascii="Lucida Sans Typewriter" w:hAnsi="Lucida Sans Typewriter" w:cs="Lucida Sans Typewriter"/>
-          <w:sz w:val="21"/>
-          <w:szCs w:val="21"/>
-        </w:rPr>
-        <w:t xml:space="preserve"> | </w:t>
-      </w:r>
-      <w:proofErr w:type="spellStart"/>
-      <w:r>
-        <w:rPr>
-          <w:rFonts w:ascii="Lucida Sans Typewriter" w:hAnsi="Lucida Sans Typewriter" w:cs="Lucida Sans Typewriter"/>
-          <w:sz w:val="21"/>
-          <w:szCs w:val="21"/>
-        </w:rPr>
-        <w:t>wc</w:t>
-      </w:r>
-      <w:proofErr w:type="spellEnd"/>
-      <w:r>
-        <w:rPr>
-          <w:rFonts w:ascii="Lucida Sans Typewriter" w:hAnsi="Lucida Sans Typewriter" w:cs="Lucida Sans Typewriter"/>
-          <w:sz w:val="21"/>
-          <w:szCs w:val="21"/>
-        </w:rPr>
-        <w:t xml:space="preserve"> -l</w:t>
+        <w:t>sleet01@uw1-320-15:~/git/CSS430/program1$ ps -A | grep tty | wc -l</w:t>
       </w:r>
     </w:p>
     <w:p>
@@ -558,41 +311,13 @@
         </w:rPr>
         <w:br/>
       </w:r>
-      <w:proofErr w:type="gramStart"/>
-      <w:r>
-        <w:rPr>
-          <w:rFonts w:ascii="Lucida Sans Typewriter" w:hAnsi="Lucida Sans Typewriter" w:cs="Lucida Sans Typewriter"/>
-          <w:sz w:val="21"/>
-          <w:szCs w:val="21"/>
-        </w:rPr>
-        <w:t>sleet01@uw1-320-15:~/</w:t>
-      </w:r>
-      <w:proofErr w:type="spellStart"/>
-      <w:r>
-        <w:rPr>
-          <w:rFonts w:ascii="Lucida Sans Typewriter" w:hAnsi="Lucida Sans Typewriter" w:cs="Lucida Sans Typewriter"/>
-          <w:sz w:val="21"/>
-          <w:szCs w:val="21"/>
-        </w:rPr>
-        <w:t>git</w:t>
-      </w:r>
-      <w:proofErr w:type="spellEnd"/>
-      <w:r>
-        <w:rPr>
-          <w:rFonts w:ascii="Lucida Sans Typewriter" w:hAnsi="Lucida Sans Typewriter" w:cs="Lucida Sans Typewriter"/>
-          <w:sz w:val="21"/>
-          <w:szCs w:val="21"/>
-        </w:rPr>
-        <w:t>/CSS430/program1$ ./</w:t>
-      </w:r>
-      <w:proofErr w:type="gramEnd"/>
-      <w:r>
-        <w:rPr>
-          <w:rFonts w:ascii="Lucida Sans Typewriter" w:hAnsi="Lucida Sans Typewriter" w:cs="Lucida Sans Typewriter"/>
-          <w:sz w:val="21"/>
-          <w:szCs w:val="21"/>
-        </w:rPr>
-        <w:t>processes Sys</w:t>
+      <w:r>
+        <w:rPr>
+          <w:rFonts w:ascii="Lucida Sans Typewriter" w:hAnsi="Lucida Sans Typewriter" w:cs="Lucida Sans Typewriter"/>
+          <w:sz w:val="21"/>
+          <w:szCs w:val="21"/>
+        </w:rPr>
+        <w:t>sleet01@uw1-320-15:~/git/CSS430/program1$ ./processes Sys</w:t>
       </w:r>
     </w:p>
     <w:p>
@@ -634,63 +359,7 @@
           <w:sz w:val="21"/>
           <w:szCs w:val="21"/>
         </w:rPr>
-        <w:t>sleet01@uw1-320-15:~/</w:t>
-      </w:r>
-      <w:proofErr w:type="spellStart"/>
-      <w:r>
-        <w:rPr>
-          <w:rFonts w:ascii="Lucida Sans Typewriter" w:hAnsi="Lucida Sans Typewriter" w:cs="Lucida Sans Typewriter"/>
-          <w:sz w:val="21"/>
-          <w:szCs w:val="21"/>
-        </w:rPr>
-        <w:t>git</w:t>
-      </w:r>
-      <w:proofErr w:type="spellEnd"/>
-      <w:r>
-        <w:rPr>
-          <w:rFonts w:ascii="Lucida Sans Typewriter" w:hAnsi="Lucida Sans Typewriter" w:cs="Lucida Sans Typewriter"/>
-          <w:sz w:val="21"/>
-          <w:szCs w:val="21"/>
-        </w:rPr>
-        <w:t xml:space="preserve">/CSS430/program1$ </w:t>
-      </w:r>
-      <w:proofErr w:type="spellStart"/>
-      <w:r>
-        <w:rPr>
-          <w:rFonts w:ascii="Lucida Sans Typewriter" w:hAnsi="Lucida Sans Typewriter" w:cs="Lucida Sans Typewriter"/>
-          <w:sz w:val="21"/>
-          <w:szCs w:val="21"/>
-        </w:rPr>
-        <w:t>ps</w:t>
-      </w:r>
-      <w:proofErr w:type="spellEnd"/>
-      <w:r>
-        <w:rPr>
-          <w:rFonts w:ascii="Lucida Sans Typewriter" w:hAnsi="Lucida Sans Typewriter" w:cs="Lucida Sans Typewriter"/>
-          <w:sz w:val="21"/>
-          <w:szCs w:val="21"/>
-        </w:rPr>
-        <w:t xml:space="preserve"> -A | grep Sys | </w:t>
-      </w:r>
-      <w:proofErr w:type="spellStart"/>
-      <w:proofErr w:type="gramStart"/>
-      <w:r>
-        <w:rPr>
-          <w:rFonts w:ascii="Lucida Sans Typewriter" w:hAnsi="Lucida Sans Typewriter" w:cs="Lucida Sans Typewriter"/>
-          <w:sz w:val="21"/>
-          <w:szCs w:val="21"/>
-        </w:rPr>
-        <w:t>wc</w:t>
-      </w:r>
-      <w:proofErr w:type="spellEnd"/>
-      <w:proofErr w:type="gramEnd"/>
-      <w:r>
-        <w:rPr>
-          <w:rFonts w:ascii="Lucida Sans Typewriter" w:hAnsi="Lucida Sans Typewriter" w:cs="Lucida Sans Typewriter"/>
-          <w:sz w:val="21"/>
-          <w:szCs w:val="21"/>
-        </w:rPr>
-        <w:t xml:space="preserve"> -l</w:t>
+        <w:t>sleet01@uw1-320-15:~/git/CSS430/program1$ ps -A | grep Sys | wc -l</w:t>
       </w:r>
     </w:p>
     <w:p>
@@ -739,41 +408,13 @@
           <w:szCs w:val="21"/>
         </w:rPr>
       </w:pPr>
-      <w:proofErr w:type="gramStart"/>
-      <w:r>
-        <w:rPr>
-          <w:rFonts w:ascii="Lucida Sans Typewriter" w:hAnsi="Lucida Sans Typewriter" w:cs="Lucida Sans Typewriter"/>
-          <w:sz w:val="21"/>
-          <w:szCs w:val="21"/>
-        </w:rPr>
-        <w:t>sleet01@uw1-320-15:~/</w:t>
-      </w:r>
-      <w:proofErr w:type="spellStart"/>
-      <w:r>
-        <w:rPr>
-          <w:rFonts w:ascii="Lucida Sans Typewriter" w:hAnsi="Lucida Sans Typewriter" w:cs="Lucida Sans Typewriter"/>
-          <w:sz w:val="21"/>
-          <w:szCs w:val="21"/>
-        </w:rPr>
-        <w:t>git</w:t>
-      </w:r>
-      <w:proofErr w:type="spellEnd"/>
-      <w:r>
-        <w:rPr>
-          <w:rFonts w:ascii="Lucida Sans Typewriter" w:hAnsi="Lucida Sans Typewriter" w:cs="Lucida Sans Typewriter"/>
-          <w:sz w:val="21"/>
-          <w:szCs w:val="21"/>
-        </w:rPr>
-        <w:t>/CSS430/program1$ ./</w:t>
-      </w:r>
-      <w:proofErr w:type="gramEnd"/>
-      <w:r>
-        <w:rPr>
-          <w:rFonts w:ascii="Lucida Sans Typewriter" w:hAnsi="Lucida Sans Typewriter" w:cs="Lucida Sans Typewriter"/>
-          <w:sz w:val="21"/>
-          <w:szCs w:val="21"/>
-        </w:rPr>
-        <w:t>processes user</w:t>
+      <w:r>
+        <w:rPr>
+          <w:rFonts w:ascii="Lucida Sans Typewriter" w:hAnsi="Lucida Sans Typewriter" w:cs="Lucida Sans Typewriter"/>
+          <w:sz w:val="21"/>
+          <w:szCs w:val="21"/>
+        </w:rPr>
+        <w:t>sleet01@uw1-320-15:~/git/CSS430/program1$ ./processes user</w:t>
       </w:r>
     </w:p>
     <w:p>
@@ -815,63 +456,7 @@
           <w:sz w:val="21"/>
           <w:szCs w:val="21"/>
         </w:rPr>
-        <w:t>sleet01@uw1-320-15:~/</w:t>
-      </w:r>
-      <w:proofErr w:type="spellStart"/>
-      <w:r>
-        <w:rPr>
-          <w:rFonts w:ascii="Lucida Sans Typewriter" w:hAnsi="Lucida Sans Typewriter" w:cs="Lucida Sans Typewriter"/>
-          <w:sz w:val="21"/>
-          <w:szCs w:val="21"/>
-        </w:rPr>
-        <w:t>git</w:t>
-      </w:r>
-      <w:proofErr w:type="spellEnd"/>
-      <w:r>
-        <w:rPr>
-          <w:rFonts w:ascii="Lucida Sans Typewriter" w:hAnsi="Lucida Sans Typewriter" w:cs="Lucida Sans Typewriter"/>
-          <w:sz w:val="21"/>
-          <w:szCs w:val="21"/>
-        </w:rPr>
-        <w:t xml:space="preserve">/CSS430/program1$ </w:t>
-      </w:r>
-      <w:proofErr w:type="spellStart"/>
-      <w:r>
-        <w:rPr>
-          <w:rFonts w:ascii="Lucida Sans Typewriter" w:hAnsi="Lucida Sans Typewriter" w:cs="Lucida Sans Typewriter"/>
-          <w:sz w:val="21"/>
-          <w:szCs w:val="21"/>
-        </w:rPr>
-        <w:t>ps</w:t>
-      </w:r>
-      <w:proofErr w:type="spellEnd"/>
-      <w:r>
-        <w:rPr>
-          <w:rFonts w:ascii="Lucida Sans Typewriter" w:hAnsi="Lucida Sans Typewriter" w:cs="Lucida Sans Typewriter"/>
-          <w:sz w:val="21"/>
-          <w:szCs w:val="21"/>
-        </w:rPr>
-        <w:t xml:space="preserve"> -A | grep user | </w:t>
-      </w:r>
-      <w:proofErr w:type="spellStart"/>
-      <w:proofErr w:type="gramStart"/>
-      <w:r>
-        <w:rPr>
-          <w:rFonts w:ascii="Lucida Sans Typewriter" w:hAnsi="Lucida Sans Typewriter" w:cs="Lucida Sans Typewriter"/>
-          <w:sz w:val="21"/>
-          <w:szCs w:val="21"/>
-        </w:rPr>
-        <w:t>wc</w:t>
-      </w:r>
-      <w:proofErr w:type="spellEnd"/>
-      <w:proofErr w:type="gramEnd"/>
-      <w:r>
-        <w:rPr>
-          <w:rFonts w:ascii="Lucida Sans Typewriter" w:hAnsi="Lucida Sans Typewriter" w:cs="Lucida Sans Typewriter"/>
-          <w:sz w:val="21"/>
-          <w:szCs w:val="21"/>
-        </w:rPr>
-        <w:t xml:space="preserve"> -l</w:t>
+        <w:t>sleet01@uw1-320-15:~/git/CSS430/program1$ ps -A | grep user | wc -l</w:t>
       </w:r>
     </w:p>
     <w:p>
@@ -896,7 +481,218 @@
       </w:r>
     </w:p>
     <w:p/>
-    <w:p/>
+    <w:p>
+      <w:r>
+        <w:br w:type="page"/>
+      </w:r>
+    </w:p>
+    <w:p>
+      <w:pPr>
+        <w:pStyle w:val="Heading1"/>
+      </w:pPr>
+      <w:r>
+        <w:lastRenderedPageBreak/>
+        <w:t>Part 2</w:t>
+      </w:r>
+    </w:p>
+    <w:p>
+      <w:r>
+        <w:t>Part 2 implements a minimal command-running shell within ThreadOS.</w:t>
+      </w:r>
+    </w:p>
+    <w:p>
+      <w:pPr>
+        <w:pStyle w:val="Heading2"/>
+      </w:pPr>
+      <w:r>
+        <w:t>Algorithm</w:t>
+      </w:r>
+    </w:p>
+    <w:p>
+      <w:r>
+        <w:t xml:space="preserve">The main while loop executes continuously, </w:t>
+      </w:r>
+      <w:r>
+        <w:t>accepting user input and parsing each line of user input into commands to be run:</w:t>
+      </w:r>
+    </w:p>
+    <w:p>
+      <w:pPr>
+        <w:pStyle w:val="ListParagraph"/>
+        <w:numPr>
+          <w:ilvl w:val="0"/>
+          <w:numId w:val="1"/>
+        </w:numPr>
+      </w:pPr>
+      <w:r>
+        <w:t>The command line is broken down into sections ending with ‘;’ characters ( each command ending with a ‘;’ requires the shell to wait for its execution to complete )</w:t>
+      </w:r>
+      <w:r>
+        <w:t>.</w:t>
+      </w:r>
+    </w:p>
+    <w:p>
+      <w:pPr>
+        <w:pStyle w:val="ListParagraph"/>
+        <w:numPr>
+          <w:ilvl w:val="0"/>
+          <w:numId w:val="1"/>
+        </w:numPr>
+      </w:pPr>
+      <w:r>
+        <w:t>Each sub-section is further decomposed into commands ending with the “&amp;” delimiter (which can be executed and returned from immediately) and the lone “;”-delimited command (which the Shell thread must wait on).</w:t>
+      </w:r>
+    </w:p>
+    <w:p>
+      <w:r>
+        <w:t xml:space="preserve">This approach allows for a simplified loop which only needs to wait for one thread per sub-section of the command line input; each sub-section contains N (where N is 0 to infinity) commands to execute </w:t>
+      </w:r>
+      <w:r>
+        <w:t>concurrently</w:t>
+      </w:r>
+      <w:r>
+        <w:t xml:space="preserve"> and zero or one command to wait on.</w:t>
+      </w:r>
+    </w:p>
+    <w:p>
+      <w:r>
+        <w:t>The Shell process only provides minimal input validation; each valid command is responsible for parsing and validating its own arguments (a la “bash” or other linux shells).</w:t>
+      </w:r>
+    </w:p>
+    <w:p>
+      <w:r>
+        <w:t xml:space="preserve">The main while loop will only exit if the user enters the “exit” command in a command line input string; this command may be executed as part of a set of delimited commands but </w:t>
+      </w:r>
+      <w:r>
+        <w:t>commands following “exit” will not be executed.</w:t>
+      </w:r>
+    </w:p>
+    <w:p>
+      <w:pPr>
+        <w:pStyle w:val="Heading2"/>
+      </w:pPr>
+      <w:r>
+        <w:t>Algorithm (Diagram)</w:t>
+      </w:r>
+    </w:p>
+    <w:p>
+      <w:r>
+        <w:rPr>
+          <w:noProof/>
+        </w:rPr>
+        <w:drawing>
+          <wp:inline distT="0" distB="0" distL="0" distR="0">
+            <wp:extent cx="5734050" cy="2044612"/>
+            <wp:effectExtent l="0" t="0" r="0" b="0"/>
+            <wp:docPr id="1" name="Picture 1"/>
+            <wp:cNvGraphicFramePr>
+              <a:graphicFrameLocks xmlns:a="http://schemas.openxmlformats.org/drawingml/2006/main" noChangeAspect="1"/>
+            </wp:cNvGraphicFramePr>
+            <a:graphic xmlns:a="http://schemas.openxmlformats.org/drawingml/2006/main">
+              <a:graphicData uri="http://schemas.openxmlformats.org/drawingml/2006/picture">
+                <pic:pic xmlns:pic="http://schemas.openxmlformats.org/drawingml/2006/picture">
+                  <pic:nvPicPr>
+                    <pic:cNvPr id="1" name="20170630_155814.jpg"/>
+                    <pic:cNvPicPr/>
+                  </pic:nvPicPr>
+                  <pic:blipFill rotWithShape="1">
+                    <a:blip r:embed="rId5" cstate="print">
+                      <a:extLst>
+                        <a:ext uri="{28A0092B-C50C-407E-A947-70E740481C1C}">
+                          <a14:useLocalDpi xmlns:a14="http://schemas.microsoft.com/office/drawing/2010/main" val="0"/>
+                        </a:ext>
+                      </a:extLst>
+                    </a:blip>
+                    <a:srcRect l="19551" t="23077" b="25926"/>
+                    <a:stretch/>
+                  </pic:blipFill>
+                  <pic:spPr bwMode="auto">
+                    <a:xfrm>
+                      <a:off x="0" y="0"/>
+                      <a:ext cx="5740673" cy="2046974"/>
+                    </a:xfrm>
+                    <a:prstGeom prst="rect">
+                      <a:avLst/>
+                    </a:prstGeom>
+                    <a:ln>
+                      <a:noFill/>
+                    </a:ln>
+                    <a:extLst>
+                      <a:ext uri="{53640926-AAD7-44D8-BBD7-CCE9431645EC}">
+                        <a14:shadowObscured xmlns:a14="http://schemas.microsoft.com/office/drawing/2010/main"/>
+                      </a:ext>
+                    </a:extLst>
+                  </pic:spPr>
+                </pic:pic>
+              </a:graphicData>
+            </a:graphic>
+          </wp:inline>
+        </w:drawing>
+      </w:r>
+    </w:p>
+    <w:p>
+      <w:pPr>
+        <w:pStyle w:val="Heading2"/>
+      </w:pPr>
+      <w:r>
+        <w:t>Testing</w:t>
+      </w:r>
+    </w:p>
+    <w:p>
+      <w:r>
+        <w:t>In addition to running the suggested base and testing command lines</w:t>
+      </w:r>
+      <w:r>
+        <w:t>, I input a number of degenerate commands:</w:t>
+      </w:r>
+      <w:r>
+        <w:br/>
+        <w:t>- all spaces</w:t>
+      </w:r>
+      <w:r>
+        <w:tab/>
+      </w:r>
+      <w:r>
+        <w:tab/>
+      </w:r>
+      <w:r>
+        <w:tab/>
+      </w:r>
+      <w:r>
+        <w:tab/>
+        <w:t>- all delimiters</w:t>
+      </w:r>
+      <w:r>
+        <w:tab/>
+      </w:r>
+      <w:r>
+        <w:tab/>
+      </w:r>
+      <w:r>
+        <w:tab/>
+      </w:r>
+      <w:r>
+        <w:tab/>
+        <w:t>- mangled commands</w:t>
+      </w:r>
+      <w:r>
+        <w:br/>
+        <w:t>- incorrect numbers of arguments</w:t>
+      </w:r>
+      <w:r>
+        <w:tab/>
+        <w:t>- mixes of sequential and concurrent commands</w:t>
+      </w:r>
+      <w:r>
+        <w:br/>
+        <w:t xml:space="preserve">- concurrent commands with varying delays and one sequential command, to prove </w:t>
+      </w:r>
+      <w:r>
+        <w:t>that join() was correctly waiting for the sequential thread.</w:t>
+      </w:r>
+      <w:bookmarkStart w:id="0" w:name="_GoBack"/>
+      <w:bookmarkEnd w:id="0"/>
+    </w:p>
     <w:sectPr>
       <w:pgSz w:w="12240" w:h="15840"/>
       <w:pgMar w:top="1440" w:right="1440" w:bottom="1440" w:left="1440" w:header="720" w:footer="720" w:gutter="0"/>
@@ -905,6 +701,126 @@
     </w:sectPr>
   </w:body>
 </w:document>
+</file>
+
+<file path=word/numbering.xml><?xml version="1.0" encoding="utf-8"?>
+<w:numbering xmlns:wpc="http://schemas.microsoft.com/office/word/2010/wordprocessingCanvas" xmlns:mc="http://schemas.openxmlformats.org/markup-compatibility/2006" xmlns:o="urn:schemas-microsoft-com:office:office" xmlns:r="http://schemas.openxmlformats.org/officeDocument/2006/relationships" xmlns:m="http://schemas.openxmlformats.org/officeDocument/2006/math" xmlns:v="urn:schemas-microsoft-com:vml" xmlns:wp14="http://schemas.microsoft.com/office/word/2010/wordprocessingDrawing" xmlns:wp="http://schemas.openxmlformats.org/drawingml/2006/wordprocessingDrawing" xmlns:w10="urn:schemas-microsoft-com:office:word" xmlns:w="http://schemas.openxmlformats.org/wordprocessingml/2006/main" xmlns:w14="http://schemas.microsoft.com/office/word/2010/wordml" xmlns:w15="http://schemas.microsoft.com/office/word/2012/wordml" xmlns:wpg="http://schemas.microsoft.com/office/word/2010/wordprocessingGroup" xmlns:wpi="http://schemas.microsoft.com/office/word/2010/wordprocessingInk" xmlns:wne="http://schemas.microsoft.com/office/word/2006/wordml" xmlns:wps="http://schemas.microsoft.com/office/word/2010/wordprocessingShape" mc:Ignorable="w14 w15 wp14">
+  <w:abstractNum w:abstractNumId="0" w15:restartNumberingAfterBreak="0">
+    <w:nsid w:val="498A0519"/>
+    <w:multiLevelType w:val="hybridMultilevel"/>
+    <w:tmpl w:val="4CACCB96"/>
+    <w:lvl w:ilvl="0" w:tplc="B100D858">
+      <w:numFmt w:val="bullet"/>
+      <w:lvlText w:val="-"/>
+      <w:lvlJc w:val="left"/>
+      <w:pPr>
+        <w:ind w:left="720" w:hanging="360"/>
+      </w:pPr>
+      <w:rPr>
+        <w:rFonts w:ascii="Calibri" w:eastAsiaTheme="minorEastAsia" w:hAnsi="Calibri" w:cstheme="minorBidi" w:hint="default"/>
+      </w:rPr>
+    </w:lvl>
+    <w:lvl w:ilvl="1" w:tplc="04090003" w:tentative="1">
+      <w:start w:val="1"/>
+      <w:numFmt w:val="bullet"/>
+      <w:lvlText w:val="o"/>
+      <w:lvlJc w:val="left"/>
+      <w:pPr>
+        <w:ind w:left="1440" w:hanging="360"/>
+      </w:pPr>
+      <w:rPr>
+        <w:rFonts w:ascii="Courier New" w:hAnsi="Courier New" w:cs="Courier New" w:hint="default"/>
+      </w:rPr>
+    </w:lvl>
+    <w:lvl w:ilvl="2" w:tplc="04090005" w:tentative="1">
+      <w:start w:val="1"/>
+      <w:numFmt w:val="bullet"/>
+      <w:lvlText w:val=""/>
+      <w:lvlJc w:val="left"/>
+      <w:pPr>
+        <w:ind w:left="2160" w:hanging="360"/>
+      </w:pPr>
+      <w:rPr>
+        <w:rFonts w:ascii="Wingdings" w:hAnsi="Wingdings" w:hint="default"/>
+      </w:rPr>
+    </w:lvl>
+    <w:lvl w:ilvl="3" w:tplc="04090001" w:tentative="1">
+      <w:start w:val="1"/>
+      <w:numFmt w:val="bullet"/>
+      <w:lvlText w:val=""/>
+      <w:lvlJc w:val="left"/>
+      <w:pPr>
+        <w:ind w:left="2880" w:hanging="360"/>
+      </w:pPr>
+      <w:rPr>
+        <w:rFonts w:ascii="Symbol" w:hAnsi="Symbol" w:hint="default"/>
+      </w:rPr>
+    </w:lvl>
+    <w:lvl w:ilvl="4" w:tplc="04090003" w:tentative="1">
+      <w:start w:val="1"/>
+      <w:numFmt w:val="bullet"/>
+      <w:lvlText w:val="o"/>
+      <w:lvlJc w:val="left"/>
+      <w:pPr>
+        <w:ind w:left="3600" w:hanging="360"/>
+      </w:pPr>
+      <w:rPr>
+        <w:rFonts w:ascii="Courier New" w:hAnsi="Courier New" w:cs="Courier New" w:hint="default"/>
+      </w:rPr>
+    </w:lvl>
+    <w:lvl w:ilvl="5" w:tplc="04090005" w:tentative="1">
+      <w:start w:val="1"/>
+      <w:numFmt w:val="bullet"/>
+      <w:lvlText w:val=""/>
+      <w:lvlJc w:val="left"/>
+      <w:pPr>
+        <w:ind w:left="4320" w:hanging="360"/>
+      </w:pPr>
+      <w:rPr>
+        <w:rFonts w:ascii="Wingdings" w:hAnsi="Wingdings" w:hint="default"/>
+      </w:rPr>
+    </w:lvl>
+    <w:lvl w:ilvl="6" w:tplc="04090001" w:tentative="1">
+      <w:start w:val="1"/>
+      <w:numFmt w:val="bullet"/>
+      <w:lvlText w:val=""/>
+      <w:lvlJc w:val="left"/>
+      <w:pPr>
+        <w:ind w:left="5040" w:hanging="360"/>
+      </w:pPr>
+      <w:rPr>
+        <w:rFonts w:ascii="Symbol" w:hAnsi="Symbol" w:hint="default"/>
+      </w:rPr>
+    </w:lvl>
+    <w:lvl w:ilvl="7" w:tplc="04090003" w:tentative="1">
+      <w:start w:val="1"/>
+      <w:numFmt w:val="bullet"/>
+      <w:lvlText w:val="o"/>
+      <w:lvlJc w:val="left"/>
+      <w:pPr>
+        <w:ind w:left="5760" w:hanging="360"/>
+      </w:pPr>
+      <w:rPr>
+        <w:rFonts w:ascii="Courier New" w:hAnsi="Courier New" w:cs="Courier New" w:hint="default"/>
+      </w:rPr>
+    </w:lvl>
+    <w:lvl w:ilvl="8" w:tplc="04090005" w:tentative="1">
+      <w:start w:val="1"/>
+      <w:numFmt w:val="bullet"/>
+      <w:lvlText w:val=""/>
+      <w:lvlJc w:val="left"/>
+      <w:pPr>
+        <w:ind w:left="6480" w:hanging="360"/>
+      </w:pPr>
+      <w:rPr>
+        <w:rFonts w:ascii="Wingdings" w:hAnsi="Wingdings" w:hint="default"/>
+      </w:rPr>
+    </w:lvl>
+  </w:abstractNum>
+  <w:num w:numId="1">
+    <w:abstractNumId w:val="0"/>
+  </w:num>
+</w:numbering>
 </file>
 
 <file path=word/styles.xml><?xml version="1.0" encoding="utf-8"?>
@@ -1431,6 +1347,17 @@
       <w:szCs w:val="26"/>
     </w:rPr>
   </w:style>
+  <w:style w:type="paragraph" w:styleId="ListParagraph">
+    <w:name w:val="List Paragraph"/>
+    <w:basedOn w:val="Normal"/>
+    <w:uiPriority w:val="34"/>
+    <w:qFormat/>
+    <w:rsid w:val="002B05C7"/>
+    <w:pPr>
+      <w:ind w:left="720"/>
+      <w:contextualSpacing/>
+    </w:pPr>
+  </w:style>
 </w:styles>
 </file>
 
